--- a/Admin/Agendas/Agenda_Meeting_7_13thMay.docx
+++ b/Admin/Agendas/Agenda_Meeting_7_13thMay.docx
@@ -221,6 +221,16 @@
           </mc:Fallback>
         </mc:AlternateContent>
       </w:r>
+      <w:r>
+        <w:rPr>
+          <w:rFonts w:ascii="Arial" w:hAnsi="Arial" w:cs="Arial"/>
+          <w:b/>
+          <w:noProof/>
+          <w:sz w:val="28"/>
+          <w:szCs w:val="32"/>
+        </w:rPr>
+        <w:tab/>
+      </w:r>
     </w:p>
     <w:p>
       <w:pPr>
@@ -725,6 +735,27 @@
     </w:p>
     <w:p>
       <w:pPr>
+        <w:pStyle w:val="ListParagraph"/>
+        <w:numPr>
+          <w:ilvl w:val="0"/>
+          <w:numId w:val="22"/>
+        </w:numPr>
+        <w:spacing w:after="240"/>
+        <w:rPr>
+          <w:rFonts w:ascii="Verdana" w:hAnsi="Verdana"/>
+          <w:sz w:val="20"/>
+        </w:rPr>
+      </w:pPr>
+      <w:r>
+        <w:rPr>
+          <w:rFonts w:ascii="Verdana" w:hAnsi="Verdana"/>
+          <w:sz w:val="20"/>
+        </w:rPr>
+        <w:t>Number and mass of samples required</w:t>
+      </w:r>
+    </w:p>
+    <w:p>
+      <w:pPr>
         <w:spacing w:after="240"/>
         <w:rPr>
           <w:rFonts w:ascii="Verdana" w:hAnsi="Verdana"/>
@@ -847,23 +878,7 @@
           <w:rFonts w:ascii="Verdana" w:hAnsi="Verdana"/>
           <w:sz w:val="20"/>
         </w:rPr>
-        <w:t xml:space="preserve">Telemetry, </w:t>
-      </w:r>
-      <w:proofErr w:type="spellStart"/>
-      <w:r>
-        <w:rPr>
-          <w:rFonts w:ascii="Verdana" w:hAnsi="Verdana"/>
-          <w:sz w:val="20"/>
-        </w:rPr>
-        <w:t>Pixhawk</w:t>
-      </w:r>
-      <w:proofErr w:type="spellEnd"/>
-      <w:r>
-        <w:rPr>
-          <w:rFonts w:ascii="Verdana" w:hAnsi="Verdana"/>
-          <w:sz w:val="20"/>
-        </w:rPr>
-        <w:t xml:space="preserve"> autopilot</w:t>
+        <w:t>Telemetry, Pixhawk autopilot</w:t>
       </w:r>
     </w:p>
     <w:p>
@@ -928,21 +943,12 @@
           <w:sz w:val="20"/>
         </w:rPr>
       </w:pPr>
-      <w:proofErr w:type="spellStart"/>
-      <w:r>
-        <w:rPr>
-          <w:rFonts w:ascii="Verdana" w:hAnsi="Verdana"/>
-          <w:sz w:val="20"/>
-        </w:rPr>
-        <w:t>Parth</w:t>
-      </w:r>
-      <w:proofErr w:type="spellEnd"/>
-      <w:r>
-        <w:rPr>
-          <w:rFonts w:ascii="Verdana" w:hAnsi="Verdana"/>
-          <w:sz w:val="20"/>
-        </w:rPr>
-        <w:t xml:space="preserve"> – </w:t>
+      <w:r>
+        <w:rPr>
+          <w:rFonts w:ascii="Verdana" w:hAnsi="Verdana"/>
+          <w:sz w:val="20"/>
+        </w:rPr>
+        <w:t xml:space="preserve">Parth – </w:t>
       </w:r>
       <w:r>
         <w:rPr>
@@ -1007,53 +1013,32 @@
           <w:rFonts w:ascii="Verdana" w:hAnsi="Verdana"/>
           <w:sz w:val="20"/>
         </w:rPr>
-        <w:t>NIWA airframe?</w:t>
-      </w:r>
-    </w:p>
-    <w:p>
-      <w:pPr>
-        <w:pStyle w:val="ListParagraph"/>
-        <w:numPr>
-          <w:ilvl w:val="0"/>
-          <w:numId w:val="17"/>
-        </w:numPr>
+        <w:t>Next meeting – 20</w:t>
+      </w:r>
+      <w:r>
+        <w:rPr>
+          <w:rFonts w:ascii="Verdana" w:hAnsi="Verdana"/>
+          <w:sz w:val="20"/>
+          <w:vertAlign w:val="superscript"/>
+        </w:rPr>
+        <w:t>th</w:t>
+      </w:r>
+      <w:r>
+        <w:rPr>
+          <w:rFonts w:ascii="Verdana" w:hAnsi="Verdana"/>
+          <w:sz w:val="20"/>
+        </w:rPr>
+        <w:t xml:space="preserve"> May?</w:t>
+      </w:r>
+    </w:p>
+    <w:p>
+      <w:pPr>
         <w:spacing w:after="240"/>
         <w:rPr>
           <w:rFonts w:ascii="Verdana" w:hAnsi="Verdana"/>
           <w:sz w:val="20"/>
         </w:rPr>
       </w:pPr>
-      <w:r>
-        <w:rPr>
-          <w:rFonts w:ascii="Verdana" w:hAnsi="Verdana"/>
-          <w:sz w:val="20"/>
-        </w:rPr>
-        <w:t>Next meeting – 20</w:t>
-      </w:r>
-      <w:r>
-        <w:rPr>
-          <w:rFonts w:ascii="Verdana" w:hAnsi="Verdana"/>
-          <w:sz w:val="20"/>
-          <w:vertAlign w:val="superscript"/>
-        </w:rPr>
-        <w:t>th</w:t>
-      </w:r>
-      <w:r>
-        <w:rPr>
-          <w:rFonts w:ascii="Verdana" w:hAnsi="Verdana"/>
-          <w:sz w:val="20"/>
-        </w:rPr>
-        <w:t xml:space="preserve"> May?</w:t>
-      </w:r>
-    </w:p>
-    <w:p>
-      <w:pPr>
-        <w:spacing w:after="240"/>
-        <w:rPr>
-          <w:rFonts w:ascii="Verdana" w:hAnsi="Verdana"/>
-          <w:sz w:val="20"/>
-        </w:rPr>
-      </w:pPr>
     </w:p>
     <w:p>
       <w:pPr>
@@ -1074,18 +1059,14 @@
     </w:p>
     <w:p>
       <w:pPr>
-        <w:spacing w:after="240"/>
-        <w:rPr>
-          <w:rFonts w:ascii="Verdana" w:hAnsi="Verdana"/>
-          <w:sz w:val="20"/>
-          <w:u w:val="single"/>
-        </w:rPr>
-      </w:pPr>
-      <w:r>
-        <w:rPr>
-          <w:rFonts w:ascii="Verdana" w:hAnsi="Verdana"/>
-          <w:sz w:val="20"/>
-          <w:u w:val="single"/>
+        <w:pStyle w:val="Heading1"/>
+        <w:rPr>
+          <w:b w:val="0"/>
+        </w:rPr>
+      </w:pPr>
+      <w:r>
+        <w:rPr>
+          <w:b w:val="0"/>
         </w:rPr>
         <w:lastRenderedPageBreak/>
         <w:t>Attachments:</w:t>
@@ -1099,34 +1080,485 @@
           <w:sz w:val="20"/>
         </w:rPr>
       </w:pPr>
-      <w:r>
-        <w:rPr>
-          <w:rFonts w:ascii="Verdana" w:hAnsi="Verdana"/>
-          <w:sz w:val="20"/>
-        </w:rPr>
-        <w:t>Minutes</w:t>
-      </w:r>
     </w:p>
     <w:p>
       <w:pPr>
         <w:spacing w:after="240"/>
         <w:rPr>
           <w:rFonts w:ascii="Verdana" w:hAnsi="Verdana"/>
-          <w:sz w:val="20"/>
-        </w:rPr>
-      </w:pPr>
-      <w:r>
-        <w:rPr>
-          <w:rFonts w:ascii="Verdana" w:hAnsi="Verdana"/>
-          <w:sz w:val="20"/>
-        </w:rPr>
-        <w:t>Ash chamber concepts</w:t>
+          <w:b/>
+          <w:sz w:val="20"/>
+          <w:u w:val="single"/>
+        </w:rPr>
+      </w:pPr>
+      <w:r>
+        <w:rPr>
+          <w:rFonts w:ascii="Verdana" w:hAnsi="Verdana"/>
+          <w:b/>
+          <w:sz w:val="20"/>
+          <w:u w:val="single"/>
+        </w:rPr>
+        <w:t>Ash chamber concept:</w:t>
+      </w:r>
+    </w:p>
+    <w:p>
+      <w:pPr>
+        <w:spacing w:after="240"/>
+        <w:rPr>
+          <w:rFonts w:ascii="Verdana" w:hAnsi="Verdana"/>
+          <w:sz w:val="20"/>
+        </w:rPr>
+      </w:pPr>
+      <w:r>
+        <w:rPr>
+          <w:rFonts w:ascii="Verdana" w:hAnsi="Verdana"/>
+          <w:b/>
+          <w:sz w:val="20"/>
+        </w:rPr>
+        <w:t>Exploded view</w:t>
+      </w:r>
+      <w:r>
+        <w:rPr>
+          <w:rFonts w:ascii="Verdana" w:hAnsi="Verdana"/>
+          <w:sz w:val="20"/>
+        </w:rPr>
+        <w:tab/>
+      </w:r>
+      <w:r>
+        <w:rPr>
+          <w:rFonts w:ascii="Verdana" w:hAnsi="Verdana"/>
+          <w:sz w:val="20"/>
+        </w:rPr>
+        <w:tab/>
+      </w:r>
+      <w:r>
+        <w:rPr>
+          <w:rFonts w:ascii="Verdana" w:hAnsi="Verdana"/>
+          <w:sz w:val="20"/>
+        </w:rPr>
+        <w:tab/>
+      </w:r>
+      <w:r>
+        <w:rPr>
+          <w:rFonts w:ascii="Verdana" w:hAnsi="Verdana"/>
+          <w:sz w:val="20"/>
+        </w:rPr>
+        <w:tab/>
+      </w:r>
+      <w:r>
+        <w:rPr>
+          <w:rFonts w:ascii="Verdana" w:hAnsi="Verdana"/>
+          <w:sz w:val="20"/>
+        </w:rPr>
+        <w:tab/>
+      </w:r>
+      <w:r>
+        <w:rPr>
+          <w:rFonts w:ascii="Verdana" w:hAnsi="Verdana"/>
+          <w:b/>
+          <w:sz w:val="20"/>
+        </w:rPr>
+        <w:t>Lid off</w:t>
+      </w:r>
+    </w:p>
+    <w:p>
+      <w:pPr>
+        <w:spacing w:after="240"/>
+        <w:rPr>
+          <w:rFonts w:ascii="Verdana" w:hAnsi="Verdana"/>
+          <w:sz w:val="20"/>
+          <w:u w:val="single"/>
+        </w:rPr>
+      </w:pPr>
+      <w:r>
+        <w:rPr>
+          <w:noProof/>
+          <w:lang w:val="en-NZ" w:eastAsia="en-NZ"/>
+        </w:rPr>
+        <w:drawing>
+          <wp:inline distT="0" distB="0" distL="0" distR="0" wp14:anchorId="12321C09" wp14:editId="4D160738">
+            <wp:extent cx="2760133" cy="4353876"/>
+            <wp:effectExtent l="0" t="0" r="2540" b="8890"/>
+            <wp:docPr id="3" name="Picture 3"/>
+            <wp:cNvGraphicFramePr>
+              <a:graphicFrameLocks xmlns:a="http://schemas.openxmlformats.org/drawingml/2006/main" noChangeAspect="1"/>
+            </wp:cNvGraphicFramePr>
+            <a:graphic xmlns:a="http://schemas.openxmlformats.org/drawingml/2006/main">
+              <a:graphicData uri="http://schemas.openxmlformats.org/drawingml/2006/picture">
+                <pic:pic xmlns:pic="http://schemas.openxmlformats.org/drawingml/2006/picture">
+                  <pic:nvPicPr>
+                    <pic:cNvPr id="1" name=""/>
+                    <pic:cNvPicPr/>
+                  </pic:nvPicPr>
+                  <pic:blipFill rotWithShape="1">
+                    <a:blip r:embed="rId9"/>
+                    <a:srcRect l="33920" t="14769" r="39224" b="9913"/>
+                    <a:stretch/>
+                  </pic:blipFill>
+                  <pic:spPr bwMode="auto">
+                    <a:xfrm>
+                      <a:off x="0" y="0"/>
+                      <a:ext cx="2764959" cy="4361488"/>
+                    </a:xfrm>
+                    <a:prstGeom prst="rect">
+                      <a:avLst/>
+                    </a:prstGeom>
+                    <a:ln>
+                      <a:noFill/>
+                    </a:ln>
+                    <a:extLst>
+                      <a:ext uri="{53640926-AAD7-44D8-BBD7-CCE9431645EC}">
+                        <a14:shadowObscured xmlns:a14="http://schemas.microsoft.com/office/drawing/2010/main"/>
+                      </a:ext>
+                    </a:extLst>
+                  </pic:spPr>
+                </pic:pic>
+              </a:graphicData>
+            </a:graphic>
+          </wp:inline>
+        </w:drawing>
+      </w:r>
+      <w:r>
+        <w:rPr>
+          <w:noProof/>
+          <w:lang w:val="en-NZ" w:eastAsia="en-NZ"/>
+        </w:rPr>
+        <w:drawing>
+          <wp:inline distT="0" distB="0" distL="0" distR="0" wp14:anchorId="1936C127" wp14:editId="7CAE8F56">
+            <wp:extent cx="3258015" cy="4105268"/>
+            <wp:effectExtent l="0" t="0" r="0" b="0"/>
+            <wp:docPr id="4" name="Picture 4"/>
+            <wp:cNvGraphicFramePr>
+              <a:graphicFrameLocks xmlns:a="http://schemas.openxmlformats.org/drawingml/2006/main" noChangeAspect="1"/>
+            </wp:cNvGraphicFramePr>
+            <a:graphic xmlns:a="http://schemas.openxmlformats.org/drawingml/2006/main">
+              <a:graphicData uri="http://schemas.openxmlformats.org/drawingml/2006/picture">
+                <pic:pic xmlns:pic="http://schemas.openxmlformats.org/drawingml/2006/picture">
+                  <pic:nvPicPr>
+                    <pic:cNvPr id="1" name=""/>
+                    <pic:cNvPicPr/>
+                  </pic:nvPicPr>
+                  <pic:blipFill rotWithShape="1">
+                    <a:blip r:embed="rId10"/>
+                    <a:srcRect l="34339" t="19448" r="34240" b="10159"/>
+                    <a:stretch/>
+                  </pic:blipFill>
+                  <pic:spPr bwMode="auto">
+                    <a:xfrm>
+                      <a:off x="0" y="0"/>
+                      <a:ext cx="3258015" cy="4105268"/>
+                    </a:xfrm>
+                    <a:prstGeom prst="rect">
+                      <a:avLst/>
+                    </a:prstGeom>
+                    <a:ln>
+                      <a:noFill/>
+                    </a:ln>
+                    <a:extLst>
+                      <a:ext uri="{53640926-AAD7-44D8-BBD7-CCE9431645EC}">
+                        <a14:shadowObscured xmlns:a14="http://schemas.microsoft.com/office/drawing/2010/main"/>
+                      </a:ext>
+                    </a:extLst>
+                  </pic:spPr>
+                </pic:pic>
+              </a:graphicData>
+            </a:graphic>
+          </wp:inline>
+        </w:drawing>
+      </w:r>
+    </w:p>
+    <w:p>
+      <w:pPr>
+        <w:rPr>
+          <w:rFonts w:ascii="Verdana" w:hAnsi="Verdana"/>
+          <w:sz w:val="20"/>
+        </w:rPr>
+      </w:pPr>
+    </w:p>
+    <w:p>
+      <w:pPr>
+        <w:rPr>
+          <w:rFonts w:ascii="Verdana" w:hAnsi="Verdana"/>
+          <w:sz w:val="20"/>
+        </w:rPr>
+      </w:pPr>
+      <w:r>
+        <w:rPr>
+          <w:rFonts w:ascii="Verdana" w:hAnsi="Verdana"/>
+          <w:sz w:val="20"/>
+        </w:rPr>
+        <w:t>Small tube is for blowing nitrogen gas through to agitate ash. Bigger hole in top left picture is for sensor wires.</w:t>
+      </w:r>
+    </w:p>
+    <w:p>
+      <w:pPr>
+        <w:rPr>
+          <w:rFonts w:ascii="Verdana" w:hAnsi="Verdana"/>
+          <w:sz w:val="20"/>
+        </w:rPr>
+      </w:pPr>
+    </w:p>
+    <w:p>
+      <w:pPr>
+        <w:rPr>
+          <w:rFonts w:ascii="Verdana" w:hAnsi="Verdana"/>
+          <w:b/>
+          <w:sz w:val="20"/>
+        </w:rPr>
+      </w:pPr>
+      <w:r>
+        <w:rPr>
+          <w:rFonts w:ascii="Verdana" w:hAnsi="Verdana"/>
+          <w:b/>
+          <w:sz w:val="20"/>
+        </w:rPr>
+        <w:t>Lid</w:t>
+      </w:r>
+    </w:p>
+    <w:p>
+      <w:pPr>
+        <w:rPr>
+          <w:rFonts w:ascii="Verdana" w:hAnsi="Verdana"/>
+          <w:sz w:val="20"/>
+        </w:rPr>
+      </w:pPr>
+      <w:r>
+        <w:rPr>
+          <w:noProof/>
+          <w:lang w:val="en-NZ" w:eastAsia="en-NZ"/>
+        </w:rPr>
+        <w:drawing>
+          <wp:inline distT="0" distB="0" distL="0" distR="0" wp14:anchorId="1FB9FBA0" wp14:editId="3331FD8A">
+            <wp:extent cx="3885471" cy="2141644"/>
+            <wp:effectExtent l="0" t="0" r="1270" b="0"/>
+            <wp:docPr id="5" name="Picture 5"/>
+            <wp:cNvGraphicFramePr>
+              <a:graphicFrameLocks xmlns:a="http://schemas.openxmlformats.org/drawingml/2006/main" noChangeAspect="1"/>
+            </wp:cNvGraphicFramePr>
+            <a:graphic xmlns:a="http://schemas.openxmlformats.org/drawingml/2006/main">
+              <a:graphicData uri="http://schemas.openxmlformats.org/drawingml/2006/picture">
+                <pic:pic xmlns:pic="http://schemas.openxmlformats.org/drawingml/2006/picture">
+                  <pic:nvPicPr>
+                    <pic:cNvPr id="1" name=""/>
+                    <pic:cNvPicPr/>
+                  </pic:nvPicPr>
+                  <pic:blipFill rotWithShape="1">
+                    <a:blip r:embed="rId11"/>
+                    <a:srcRect l="19246" t="23140" r="17212" b="14590"/>
+                    <a:stretch/>
+                  </pic:blipFill>
+                  <pic:spPr bwMode="auto">
+                    <a:xfrm>
+                      <a:off x="0" y="0"/>
+                      <a:ext cx="3886031" cy="2141952"/>
+                    </a:xfrm>
+                    <a:prstGeom prst="rect">
+                      <a:avLst/>
+                    </a:prstGeom>
+                    <a:ln>
+                      <a:noFill/>
+                    </a:ln>
+                    <a:extLst>
+                      <a:ext uri="{53640926-AAD7-44D8-BBD7-CCE9431645EC}">
+                        <a14:shadowObscured xmlns:a14="http://schemas.microsoft.com/office/drawing/2010/main"/>
+                      </a:ext>
+                    </a:extLst>
+                  </pic:spPr>
+                </pic:pic>
+              </a:graphicData>
+            </a:graphic>
+          </wp:inline>
+        </w:drawing>
+      </w:r>
+    </w:p>
+    <w:p>
+      <w:pPr>
+        <w:rPr>
+          <w:u w:val="single"/>
+        </w:rPr>
+      </w:pPr>
+      <w:r>
+        <w:rPr>
+          <w:u w:val="single"/>
+        </w:rPr>
+        <w:lastRenderedPageBreak/>
+        <w:t>Minutes from Meeting on M</w:t>
+      </w:r>
+      <w:r>
+        <w:rPr>
+          <w:u w:val="single"/>
+        </w:rPr>
+        <w:t>ay 6</w:t>
+      </w:r>
+      <w:r>
+        <w:rPr>
+          <w:u w:val="single"/>
+          <w:vertAlign w:val="superscript"/>
+        </w:rPr>
+        <w:t>th</w:t>
+      </w:r>
+      <w:r>
+        <w:rPr>
+          <w:u w:val="single"/>
+        </w:rPr>
+        <w:t xml:space="preserve"> </w:t>
+      </w:r>
+      <w:r>
+        <w:rPr>
+          <w:u w:val="single"/>
+        </w:rPr>
+        <w:t>2016</w:t>
+      </w:r>
+    </w:p>
+    <w:p/>
+    <w:p>
+      <w:r>
+        <w:t xml:space="preserve">All present. </w:t>
+      </w:r>
+    </w:p>
+    <w:p/>
+    <w:p>
+      <w:r>
+        <w:t xml:space="preserve">Mike, briefed Adrian on meeting Kelvin. </w:t>
+      </w:r>
+    </w:p>
+    <w:p/>
+    <w:p>
+      <w:r>
+        <w:t xml:space="preserve">Adrian, can get help regarding Pixhawk and flight telemetry. </w:t>
+      </w:r>
+    </w:p>
+    <w:p/>
+    <w:p>
+      <w:r>
+        <w:t xml:space="preserve">Jake, report on computer vision and concluded that his didn’t work and would recommend </w:t>
+      </w:r>
+      <w:r>
+        <w:t>buying specialised</w:t>
+      </w:r>
+      <w:r>
+        <w:t xml:space="preserve"> sensor. </w:t>
+      </w:r>
+    </w:p>
+    <w:p/>
+    <w:p>
+      <w:r>
+        <w:t xml:space="preserve">Jamie, stating that we can use Kelvins equipment. </w:t>
+      </w:r>
+      <w:r>
+        <w:t>Radio gear, P</w:t>
+      </w:r>
+      <w:r>
+        <w:t>ixhawk, etc.</w:t>
+      </w:r>
+    </w:p>
+    <w:p>
+      <w:r>
+        <w:t xml:space="preserve">And had the idea of sampling on the way up, following air currents. </w:t>
+      </w:r>
+    </w:p>
+    <w:p/>
+    <w:p>
+      <w:r>
+        <w:t>Jake, a pending question about whether</w:t>
+      </w:r>
+      <w:r>
+        <w:t xml:space="preserve"> CAA</w:t>
+      </w:r>
+      <w:r>
+        <w:t xml:space="preserve"> will allow non powered glider. </w:t>
+      </w:r>
+    </w:p>
+    <w:p/>
+    <w:p>
+      <w:r>
+        <w:t>Mike, sense and sample on the way up and down. Can have the option of different air flows on the way and down respectively for different sensors. Richard green mentioned</w:t>
+      </w:r>
+      <w:r>
+        <w:t xml:space="preserve"> a power</w:t>
+      </w:r>
+      <w:r>
+        <w:t>ful computer to tell different way points, and had code to change waypoints for Pixhawk. Kelvin had software to add additional servo controls.</w:t>
+      </w:r>
+    </w:p>
+    <w:p/>
+    <w:p>
+      <w:r>
+        <w:t xml:space="preserve">Ryan, Power of flying up was </w:t>
+      </w:r>
+      <w:r>
+        <w:t>inconclusive</w:t>
+      </w:r>
+      <w:r>
+        <w:t xml:space="preserve"> and </w:t>
+      </w:r>
+      <w:r>
+        <w:t xml:space="preserve">required </w:t>
+      </w:r>
+      <w:r>
+        <w:t>airframe deemed to</w:t>
+      </w:r>
+      <w:r>
+        <w:t>o</w:t>
+      </w:r>
+      <w:r>
+        <w:t xml:space="preserve"> large. Popping </w:t>
+      </w:r>
+      <w:r>
+        <w:t xml:space="preserve">of </w:t>
+      </w:r>
+      <w:r>
+        <w:t xml:space="preserve">balloon </w:t>
+      </w:r>
+      <w:r>
+        <w:t xml:space="preserve">in ash </w:t>
       </w:r>
       <w:bookmarkStart w:id="0" w:name="_GoBack"/>
       <w:bookmarkEnd w:id="0"/>
+      <w:r>
+        <w:t>was discus</w:t>
+      </w:r>
+      <w:r>
+        <w:t>sed -</w:t>
+      </w:r>
+      <w:r>
+        <w:t xml:space="preserve"> past testing using a balloon in ash didn’t have a problem. Julian should be able to find us a battery of any size easily. Stating to the meeting that there is a testing area up to 1000 feet easily accessible.</w:t>
+      </w:r>
+    </w:p>
+    <w:p/>
+    <w:p>
+      <w:r>
+        <w:t xml:space="preserve">Parth, electrostatic sensor. From his small experiment he had recorded a change in voltage after stimulating the ash. </w:t>
+      </w:r>
+    </w:p>
+    <w:p>
+      <w:r>
+        <w:t>Regarding a testing environment, first using basic test chamber, then secondly have a chamber with a fan. The group discuss the best way to experiment with a test chamber.</w:t>
+      </w:r>
+    </w:p>
+    <w:p/>
+    <w:p>
+      <w:r>
+        <w:t>Adrian, the DTA can help with CFD modelling to do with inner ash chambers.</w:t>
+      </w:r>
+    </w:p>
+    <w:p/>
+    <w:p>
+      <w:r>
+        <w:t>Maan, reiterating the pending progress report 2 weeks away. And he read an email stating the airframe was in Christchurch and just needed to be picked up.</w:t>
+      </w:r>
+    </w:p>
+    <w:p/>
+    <w:p>
+      <w:pPr>
+        <w:rPr>
+          <w:rFonts w:ascii="Verdana" w:hAnsi="Verdana"/>
+          <w:sz w:val="20"/>
+        </w:rPr>
+      </w:pPr>
     </w:p>
     <w:sectPr>
-      <w:footerReference w:type="default" r:id="rId9"/>
+      <w:footerReference w:type="default" r:id="rId12"/>
       <w:pgSz w:w="11899" w:h="16838" w:code="9"/>
       <w:pgMar w:top="1530" w:right="1134" w:bottom="1710" w:left="1134" w:header="1021" w:footer="680" w:gutter="0"/>
       <w:cols w:space="708"/>
@@ -3350,6 +3782,38 @@
       <w:contextualSpacing/>
     </w:pPr>
   </w:style>
+  <w:style w:type="paragraph" w:styleId="Title">
+    <w:name w:val="Title"/>
+    <w:basedOn w:val="Normal"/>
+    <w:next w:val="Normal"/>
+    <w:link w:val="TitleChar"/>
+    <w:qFormat/>
+    <w:rsid w:val="000D61BC"/>
+    <w:pPr>
+      <w:contextualSpacing/>
+    </w:pPr>
+    <w:rPr>
+      <w:rFonts w:asciiTheme="majorHAnsi" w:eastAsiaTheme="majorEastAsia" w:hAnsiTheme="majorHAnsi" w:cstheme="majorBidi"/>
+      <w:spacing w:val="-10"/>
+      <w:kern w:val="28"/>
+      <w:sz w:val="56"/>
+      <w:szCs w:val="56"/>
+    </w:rPr>
+  </w:style>
+  <w:style w:type="character" w:customStyle="1" w:styleId="TitleChar">
+    <w:name w:val="Title Char"/>
+    <w:basedOn w:val="DefaultParagraphFont"/>
+    <w:link w:val="Title"/>
+    <w:rsid w:val="000D61BC"/>
+    <w:rPr>
+      <w:rFonts w:asciiTheme="majorHAnsi" w:eastAsiaTheme="majorEastAsia" w:hAnsiTheme="majorHAnsi" w:cstheme="majorBidi"/>
+      <w:spacing w:val="-10"/>
+      <w:kern w:val="28"/>
+      <w:sz w:val="56"/>
+      <w:szCs w:val="56"/>
+      <w:lang w:val="en-AU" w:eastAsia="en-AU"/>
+    </w:rPr>
+  </w:style>
 </w:styles>
 </file>
 
